--- a/4.Scripting/Python/Python Homework 1 Chose an Environment.docx
+++ b/4.Scripting/Python/Python Homework 1 Chose an Environment.docx
@@ -47,7 +47,15 @@
           <w:color w:val="000000" w:themeColor="text1"/>
           <w:kern w:val="24"/>
         </w:rPr>
-        <w:t>If you are familiar with programming, the CyberAces modules speed through the essentials of Python</w:t>
+        <w:t xml:space="preserve">If you are familiar with programming, the CyberAces modules speed through the essentials of </w:t>
+      </w:r>
+      <w:r>
+        <w:rPr>
+          <w:rFonts w:eastAsiaTheme="minorEastAsia" w:hAnsi="Calibri"/>
+          <w:color w:val="000000" w:themeColor="text1"/>
+          <w:kern w:val="24"/>
+        </w:rPr>
+        <w:t>Python.</w:t>
       </w:r>
     </w:p>
     <w:p>
@@ -105,15 +113,7 @@
           <w:color w:val="000000" w:themeColor="text1"/>
           <w:kern w:val="24"/>
         </w:rPr>
-        <w:t>If the Cyber</w:t>
-      </w:r>
-      <w:r>
-        <w:rPr>
-          <w:rFonts w:eastAsiaTheme="minorEastAsia" w:hAnsi="Calibri"/>
-          <w:color w:val="000000" w:themeColor="text1"/>
-          <w:kern w:val="24"/>
-        </w:rPr>
-        <w:t xml:space="preserve">Aces modules seem too difficult, </w:t>
+        <w:t xml:space="preserve">If the CyberAces modules seem too difficult, </w:t>
       </w:r>
       <w:r>
         <w:rPr>
@@ -139,7 +139,7 @@
           <w:color w:val="000000" w:themeColor="text1"/>
           <w:kern w:val="24"/>
         </w:rPr>
-        <w:t>before</w:t>
+        <w:t>before.</w:t>
       </w:r>
     </w:p>
     <w:p>
@@ -411,15 +411,7 @@
         </w:numPr>
       </w:pPr>
       <w:r>
-        <w:t xml:space="preserve">Python is a common language among IT Security professionals and is the language of many </w:t>
-      </w:r>
-      <w:proofErr w:type="spellStart"/>
-      <w:r>
-        <w:t>ITSec</w:t>
-      </w:r>
-      <w:proofErr w:type="spellEnd"/>
-      <w:r>
-        <w:t xml:space="preserve"> tools.</w:t>
+        <w:t>Python is a common language among IT Security professionals and is the language of many ITSec tools.</w:t>
       </w:r>
     </w:p>
     <w:p>
@@ -431,15 +423,7 @@
         </w:numPr>
       </w:pPr>
       <w:r>
-        <w:t xml:space="preserve">Cryptology involves huge integers, and Python will handle them automatically without having to use special classes, like Java’s </w:t>
-      </w:r>
-      <w:proofErr w:type="spellStart"/>
-      <w:r>
-        <w:t>BigInteger</w:t>
-      </w:r>
-      <w:proofErr w:type="spellEnd"/>
-      <w:r>
-        <w:t>.</w:t>
+        <w:t>Cryptology involves huge integers, and Python will handle them automatically without having to use special classes, like Java’s BigInteger.</w:t>
       </w:r>
       <w:r>
         <w:t xml:space="preserve">  We will use Python in our cryptology module.</w:t>
@@ -450,10 +434,7 @@
         <w:t>Python is installed by default on most Linux variants (the version is 3.6.x in Ubuntu, 2.7.x in other distros.)  In Windows, Python needs to be installed (instructions later.)</w:t>
       </w:r>
       <w:r>
-        <w:t xml:space="preserve"> </w:t>
-      </w:r>
-      <w:r>
-        <w:t>Make sure to get Python 3, as Python 2 is now deprecated.</w:t>
+        <w:t xml:space="preserve"> Make sure to get Python 3, as Python 2 is now deprecated.</w:t>
       </w:r>
     </w:p>
     <w:p>
@@ -747,15 +728,7 @@
         <w:t>left</w:t>
       </w:r>
       <w:r>
-        <w:t xml:space="preserve"> corner.  Type idle, right-click on the IDLE (using </w:t>
-      </w:r>
-      <w:proofErr w:type="spellStart"/>
-      <w:r>
-        <w:t>Pyth</w:t>
-      </w:r>
-      <w:proofErr w:type="spellEnd"/>
-      <w:r>
-        <w:t>..) icon, and select Add to Favorites.</w:t>
+        <w:t xml:space="preserve"> corner.  Type idle, right-click on the IDLE (using Pyth..) icon, and select Add to Favorites.</w:t>
       </w:r>
       <w:r>
         <w:br/>
@@ -1015,15 +988,7 @@
     </w:p>
     <w:p>
       <w:r>
-        <w:t xml:space="preserve">When you use File &gt; New File in the Idle Shell window (or open an existing file) you see </w:t>
-      </w:r>
-      <w:proofErr w:type="spellStart"/>
-      <w:r>
-        <w:t>Idle’s</w:t>
-      </w:r>
-      <w:proofErr w:type="spellEnd"/>
-      <w:r>
-        <w:t xml:space="preserve"> Text editor.</w:t>
+        <w:t>When you use File &gt; New File in the Idle Shell window (or open an existing file) you see Idle’s Text editor.</w:t>
       </w:r>
       <w:r>
         <w:br/>
@@ -1120,7 +1085,24 @@
     </w:p>
     <w:p>
       <w:r>
-        <w:t xml:space="preserve">Many of the security people I know use Visual Studio Code, which is a free download.  They like it because it supports the other languages they use, so they only </w:t>
+        <w:t>Many of the security people I know use Visual Studio Code</w:t>
+      </w:r>
+      <w:r>
+        <w:t xml:space="preserve"> (</w:t>
+      </w:r>
+      <w:hyperlink r:id="rId22" w:history="1">
+        <w:r>
+          <w:rPr>
+            <w:rStyle w:val="Hyperlink"/>
+          </w:rPr>
+          <w:t>https://code.visualstudio.com/docs/languages/python</w:t>
+        </w:r>
+      </w:hyperlink>
+      <w:r>
+        <w:t>),</w:t>
+      </w:r>
+      <w:r>
+        <w:t xml:space="preserve"> which is a free download.  They like it because it supports the other languages they use, so they only </w:t>
       </w:r>
       <w:r>
         <w:t>need</w:t>
@@ -1128,6 +1110,20 @@
       <w:r>
         <w:t xml:space="preserve"> one IDE.</w:t>
       </w:r>
+      <w:r>
+        <w:t xml:space="preserve">  Another popular IDE is Spyder, which comes with the Anaconda addition to Python (</w:t>
+      </w:r>
+      <w:hyperlink r:id="rId23" w:history="1">
+        <w:r>
+          <w:rPr>
+            <w:rStyle w:val="Hyperlink"/>
+          </w:rPr>
+          <w:t>https://docs.anaconda.com/</w:t>
+        </w:r>
+      </w:hyperlink>
+      <w:r>
+        <w:t>).</w:t>
+      </w:r>
     </w:p>
     <w:p>
       <w:pPr>
@@ -1147,7 +1143,7 @@
       <w:r>
         <w:t xml:space="preserve"> can download Python from </w:t>
       </w:r>
-      <w:hyperlink r:id="rId22" w:history="1">
+      <w:hyperlink r:id="rId24" w:history="1">
         <w:r>
           <w:rPr>
             <w:rStyle w:val="Hyperlink"/>
@@ -1178,106 +1174,6 @@
             <wp:extent cx="3813243" cy="2358833"/>
             <wp:effectExtent l="0" t="0" r="0" b="3810"/>
             <wp:docPr id="1" name="Picture 1"/>
-            <wp:cNvGraphicFramePr>
-              <a:graphicFrameLocks xmlns:a="http://schemas.openxmlformats.org/drawingml/2006/main" noChangeAspect="1"/>
-            </wp:cNvGraphicFramePr>
-            <a:graphic xmlns:a="http://schemas.openxmlformats.org/drawingml/2006/main">
-              <a:graphicData uri="http://schemas.openxmlformats.org/drawingml/2006/picture">
-                <pic:pic xmlns:pic="http://schemas.openxmlformats.org/drawingml/2006/picture">
-                  <pic:nvPicPr>
-                    <pic:cNvPr id="1" name=""/>
-                    <pic:cNvPicPr/>
-                  </pic:nvPicPr>
-                  <pic:blipFill>
-                    <a:blip r:embed="rId23"/>
-                    <a:stretch>
-                      <a:fillRect/>
-                    </a:stretch>
-                  </pic:blipFill>
-                  <pic:spPr>
-                    <a:xfrm>
-                      <a:off x="0" y="0"/>
-                      <a:ext cx="3825308" cy="2366296"/>
-                    </a:xfrm>
-                    <a:prstGeom prst="rect">
-                      <a:avLst/>
-                    </a:prstGeom>
-                  </pic:spPr>
-                </pic:pic>
-              </a:graphicData>
-            </a:graphic>
-          </wp:inline>
-        </w:drawing>
-      </w:r>
-    </w:p>
-    <w:p>
-      <w:r>
-        <w:t xml:space="preserve">In the custom installation make sure that pip is selected.  </w:t>
-      </w:r>
-      <w:r>
-        <w:rPr>
-          <w:noProof/>
-        </w:rPr>
-        <w:drawing>
-          <wp:inline distT="0" distB="0" distL="0" distR="0" wp14:anchorId="798C6280" wp14:editId="19ABC449">
-            <wp:extent cx="3834494" cy="2387546"/>
-            <wp:effectExtent l="0" t="0" r="0" b="0"/>
-            <wp:docPr id="5" name="Picture 5"/>
-            <wp:cNvGraphicFramePr>
-              <a:graphicFrameLocks xmlns:a="http://schemas.openxmlformats.org/drawingml/2006/main" noChangeAspect="1"/>
-            </wp:cNvGraphicFramePr>
-            <a:graphic xmlns:a="http://schemas.openxmlformats.org/drawingml/2006/main">
-              <a:graphicData uri="http://schemas.openxmlformats.org/drawingml/2006/picture">
-                <pic:pic xmlns:pic="http://schemas.openxmlformats.org/drawingml/2006/picture">
-                  <pic:nvPicPr>
-                    <pic:cNvPr id="1" name=""/>
-                    <pic:cNvPicPr/>
-                  </pic:nvPicPr>
-                  <pic:blipFill>
-                    <a:blip r:embed="rId24"/>
-                    <a:stretch>
-                      <a:fillRect/>
-                    </a:stretch>
-                  </pic:blipFill>
-                  <pic:spPr>
-                    <a:xfrm>
-                      <a:off x="0" y="0"/>
-                      <a:ext cx="3852695" cy="2398879"/>
-                    </a:xfrm>
-                    <a:prstGeom prst="rect">
-                      <a:avLst/>
-                    </a:prstGeom>
-                  </pic:spPr>
-                </pic:pic>
-              </a:graphicData>
-            </a:graphic>
-          </wp:inline>
-        </w:drawing>
-      </w:r>
-    </w:p>
-    <w:p>
-      <w:r>
-        <w:lastRenderedPageBreak/>
-        <w:t xml:space="preserve">Window has a limit of 260 characters in a file path.  Since Python installs itself on a long file path (like </w:t>
-      </w:r>
-      <w:r>
-        <w:t>C:\Users\SVGS\AppData\Local\Programs\Python\Python37\</w:t>
-      </w:r>
-      <w:r>
-        <w:t>) the limit can cause problems.</w:t>
-      </w:r>
-      <w:r>
-        <w:br/>
-      </w:r>
-      <w:r>
-        <w:rPr>
-          <w:noProof/>
-        </w:rPr>
-        <w:drawing>
-          <wp:inline distT="0" distB="0" distL="0" distR="0" wp14:anchorId="6D95DAB1" wp14:editId="28F39EA8">
-            <wp:extent cx="3881336" cy="2375245"/>
-            <wp:effectExtent l="0" t="0" r="5080" b="6350"/>
-            <wp:docPr id="9" name="Picture 9"/>
             <wp:cNvGraphicFramePr>
               <a:graphicFrameLocks xmlns:a="http://schemas.openxmlformats.org/drawingml/2006/main" noChangeAspect="1"/>
             </wp:cNvGraphicFramePr>
@@ -1297,6 +1193,106 @@
                   <pic:spPr>
                     <a:xfrm>
                       <a:off x="0" y="0"/>
+                      <a:ext cx="3825308" cy="2366296"/>
+                    </a:xfrm>
+                    <a:prstGeom prst="rect">
+                      <a:avLst/>
+                    </a:prstGeom>
+                  </pic:spPr>
+                </pic:pic>
+              </a:graphicData>
+            </a:graphic>
+          </wp:inline>
+        </w:drawing>
+      </w:r>
+    </w:p>
+    <w:p>
+      <w:r>
+        <w:t xml:space="preserve">In the custom installation make sure that pip is selected.  </w:t>
+      </w:r>
+      <w:r>
+        <w:rPr>
+          <w:noProof/>
+        </w:rPr>
+        <w:drawing>
+          <wp:inline distT="0" distB="0" distL="0" distR="0" wp14:anchorId="798C6280" wp14:editId="19ABC449">
+            <wp:extent cx="3834494" cy="2387546"/>
+            <wp:effectExtent l="0" t="0" r="0" b="0"/>
+            <wp:docPr id="5" name="Picture 5"/>
+            <wp:cNvGraphicFramePr>
+              <a:graphicFrameLocks xmlns:a="http://schemas.openxmlformats.org/drawingml/2006/main" noChangeAspect="1"/>
+            </wp:cNvGraphicFramePr>
+            <a:graphic xmlns:a="http://schemas.openxmlformats.org/drawingml/2006/main">
+              <a:graphicData uri="http://schemas.openxmlformats.org/drawingml/2006/picture">
+                <pic:pic xmlns:pic="http://schemas.openxmlformats.org/drawingml/2006/picture">
+                  <pic:nvPicPr>
+                    <pic:cNvPr id="1" name=""/>
+                    <pic:cNvPicPr/>
+                  </pic:nvPicPr>
+                  <pic:blipFill>
+                    <a:blip r:embed="rId26"/>
+                    <a:stretch>
+                      <a:fillRect/>
+                    </a:stretch>
+                  </pic:blipFill>
+                  <pic:spPr>
+                    <a:xfrm>
+                      <a:off x="0" y="0"/>
+                      <a:ext cx="3852695" cy="2398879"/>
+                    </a:xfrm>
+                    <a:prstGeom prst="rect">
+                      <a:avLst/>
+                    </a:prstGeom>
+                  </pic:spPr>
+                </pic:pic>
+              </a:graphicData>
+            </a:graphic>
+          </wp:inline>
+        </w:drawing>
+      </w:r>
+    </w:p>
+    <w:p>
+      <w:r>
+        <w:lastRenderedPageBreak/>
+        <w:t xml:space="preserve">Window has a limit of 260 characters in a file path.  Since Python installs itself on a long file path (like </w:t>
+      </w:r>
+      <w:r>
+        <w:t>C:\Users\SVGS\AppData\Local\Programs\Python\Python37\</w:t>
+      </w:r>
+      <w:r>
+        <w:t>) the limit can cause problems.</w:t>
+      </w:r>
+      <w:r>
+        <w:br/>
+      </w:r>
+      <w:r>
+        <w:rPr>
+          <w:noProof/>
+        </w:rPr>
+        <w:drawing>
+          <wp:inline distT="0" distB="0" distL="0" distR="0" wp14:anchorId="6D95DAB1" wp14:editId="28F39EA8">
+            <wp:extent cx="3881336" cy="2375245"/>
+            <wp:effectExtent l="0" t="0" r="5080" b="6350"/>
+            <wp:docPr id="9" name="Picture 9"/>
+            <wp:cNvGraphicFramePr>
+              <a:graphicFrameLocks xmlns:a="http://schemas.openxmlformats.org/drawingml/2006/main" noChangeAspect="1"/>
+            </wp:cNvGraphicFramePr>
+            <a:graphic xmlns:a="http://schemas.openxmlformats.org/drawingml/2006/main">
+              <a:graphicData uri="http://schemas.openxmlformats.org/drawingml/2006/picture">
+                <pic:pic xmlns:pic="http://schemas.openxmlformats.org/drawingml/2006/picture">
+                  <pic:nvPicPr>
+                    <pic:cNvPr id="1" name=""/>
+                    <pic:cNvPicPr/>
+                  </pic:nvPicPr>
+                  <pic:blipFill>
+                    <a:blip r:embed="rId27"/>
+                    <a:stretch>
+                      <a:fillRect/>
+                    </a:stretch>
+                  </pic:blipFill>
+                  <pic:spPr>
+                    <a:xfrm>
+                      <a:off x="0" y="0"/>
                       <a:ext cx="3905864" cy="2390255"/>
                     </a:xfrm>
                     <a:prstGeom prst="rect">
@@ -1320,13 +1316,83 @@
     </w:p>
     <w:p>
       <w:r>
-        <w:t xml:space="preserve">To show that you have Python running, open an interactive Python prompt and use it to display “Hello World” on the screen.  </w:t>
-      </w:r>
-      <w:r>
-        <w:t xml:space="preserve">Whether you use Linux or Windows, text editor or Idle, or some other IDE, is up to you.  </w:t>
-      </w:r>
-      <w:r>
-        <w:t>Paste a screenshot as your answer.</w:t>
+        <w:t>Please answer the following questions.</w:t>
+      </w:r>
+    </w:p>
+    <w:p>
+      <w:pPr>
+        <w:pStyle w:val="ListParagraph"/>
+        <w:numPr>
+          <w:ilvl w:val="0"/>
+          <w:numId w:val="5"/>
+        </w:numPr>
+      </w:pPr>
+      <w:r>
+        <w:t>What operating system did you use?</w:t>
+      </w:r>
+      <w:r>
+        <w:br/>
+      </w:r>
+      <w:r>
+        <w:br/>
+      </w:r>
+      <w:r>
+        <w:br/>
+      </w:r>
+    </w:p>
+    <w:p>
+      <w:pPr>
+        <w:pStyle w:val="ListParagraph"/>
+        <w:numPr>
+          <w:ilvl w:val="0"/>
+          <w:numId w:val="5"/>
+        </w:numPr>
+      </w:pPr>
+      <w:r>
+        <w:t>Did you create your python scripts in a text editor or an IDE?  Which one?</w:t>
+      </w:r>
+      <w:r>
+        <w:br/>
+      </w:r>
+      <w:r>
+        <w:br/>
+      </w:r>
+      <w:r>
+        <w:br/>
+      </w:r>
+      <w:r>
+        <w:br/>
+      </w:r>
+    </w:p>
+    <w:p>
+      <w:pPr>
+        <w:pStyle w:val="ListParagraph"/>
+        <w:numPr>
+          <w:ilvl w:val="0"/>
+          <w:numId w:val="5"/>
+        </w:numPr>
+      </w:pPr>
+      <w:r>
+        <w:t>Can you run this simple script?</w:t>
+      </w:r>
+      <w:r>
+        <w:br/>
+      </w:r>
+      <w:r>
+        <w:br/>
+        <w:t>print(</w:t>
+      </w:r>
+      <w:r>
+        <w:t>'</w:t>
+      </w:r>
+      <w:r>
+        <w:t>Hello World</w:t>
+      </w:r>
+      <w:r>
+        <w:t>'</w:t>
+      </w:r>
+      <w:r>
+        <w:t>)</w:t>
       </w:r>
     </w:p>
     <w:sectPr>
@@ -1771,6 +1837,95 @@
       </w:pPr>
     </w:lvl>
   </w:abstractNum>
+  <w:abstractNum w:abstractNumId="4" w15:restartNumberingAfterBreak="0">
+    <w:nsid w:val="7A9B6FF3"/>
+    <w:multiLevelType w:val="hybridMultilevel"/>
+    <w:tmpl w:val="FC667EC2"/>
+    <w:lvl w:ilvl="0" w:tplc="04090011">
+      <w:start w:val="1"/>
+      <w:numFmt w:val="decimal"/>
+      <w:lvlText w:val="%1)"/>
+      <w:lvlJc w:val="left"/>
+      <w:pPr>
+        <w:ind w:left="720" w:hanging="360"/>
+      </w:pPr>
+      <w:rPr>
+        <w:rFonts w:hint="default"/>
+      </w:rPr>
+    </w:lvl>
+    <w:lvl w:ilvl="1" w:tplc="04090019" w:tentative="1">
+      <w:start w:val="1"/>
+      <w:numFmt w:val="lowerLetter"/>
+      <w:lvlText w:val="%2."/>
+      <w:lvlJc w:val="left"/>
+      <w:pPr>
+        <w:ind w:left="1440" w:hanging="360"/>
+      </w:pPr>
+    </w:lvl>
+    <w:lvl w:ilvl="2" w:tplc="0409001B" w:tentative="1">
+      <w:start w:val="1"/>
+      <w:numFmt w:val="lowerRoman"/>
+      <w:lvlText w:val="%3."/>
+      <w:lvlJc w:val="right"/>
+      <w:pPr>
+        <w:ind w:left="2160" w:hanging="180"/>
+      </w:pPr>
+    </w:lvl>
+    <w:lvl w:ilvl="3" w:tplc="0409000F" w:tentative="1">
+      <w:start w:val="1"/>
+      <w:numFmt w:val="decimal"/>
+      <w:lvlText w:val="%4."/>
+      <w:lvlJc w:val="left"/>
+      <w:pPr>
+        <w:ind w:left="2880" w:hanging="360"/>
+      </w:pPr>
+    </w:lvl>
+    <w:lvl w:ilvl="4" w:tplc="04090019" w:tentative="1">
+      <w:start w:val="1"/>
+      <w:numFmt w:val="lowerLetter"/>
+      <w:lvlText w:val="%5."/>
+      <w:lvlJc w:val="left"/>
+      <w:pPr>
+        <w:ind w:left="3600" w:hanging="360"/>
+      </w:pPr>
+    </w:lvl>
+    <w:lvl w:ilvl="5" w:tplc="0409001B" w:tentative="1">
+      <w:start w:val="1"/>
+      <w:numFmt w:val="lowerRoman"/>
+      <w:lvlText w:val="%6."/>
+      <w:lvlJc w:val="right"/>
+      <w:pPr>
+        <w:ind w:left="4320" w:hanging="180"/>
+      </w:pPr>
+    </w:lvl>
+    <w:lvl w:ilvl="6" w:tplc="0409000F" w:tentative="1">
+      <w:start w:val="1"/>
+      <w:numFmt w:val="decimal"/>
+      <w:lvlText w:val="%7."/>
+      <w:lvlJc w:val="left"/>
+      <w:pPr>
+        <w:ind w:left="5040" w:hanging="360"/>
+      </w:pPr>
+    </w:lvl>
+    <w:lvl w:ilvl="7" w:tplc="04090019" w:tentative="1">
+      <w:start w:val="1"/>
+      <w:numFmt w:val="lowerLetter"/>
+      <w:lvlText w:val="%8."/>
+      <w:lvlJc w:val="left"/>
+      <w:pPr>
+        <w:ind w:left="5760" w:hanging="360"/>
+      </w:pPr>
+    </w:lvl>
+    <w:lvl w:ilvl="8" w:tplc="0409001B" w:tentative="1">
+      <w:start w:val="1"/>
+      <w:numFmt w:val="lowerRoman"/>
+      <w:lvlText w:val="%9."/>
+      <w:lvlJc w:val="right"/>
+      <w:pPr>
+        <w:ind w:left="6480" w:hanging="180"/>
+      </w:pPr>
+    </w:lvl>
+  </w:abstractNum>
   <w:num w:numId="1">
     <w:abstractNumId w:val="1"/>
   </w:num>
@@ -1782,6 +1937,9 @@
   </w:num>
   <w:num w:numId="4">
     <w:abstractNumId w:val="0"/>
+  </w:num>
+  <w:num w:numId="5">
+    <w:abstractNumId w:val="4"/>
   </w:num>
 </w:numbering>
 </file>
